--- a/JMeter/Controller.docx
+++ b/JMeter/Controller.docx
@@ -64,11 +64,6 @@
     </w:p>
     <w:p/>
     <w:p>
-      <w:pPr>
-        <w:rPr>
-          <w:rFonts w:hint="eastAsia"/>
-        </w:rPr>
-      </w:pPr>
       <w:r>
         <w:rPr>
           <w:rFonts w:hint="eastAsia"/>
@@ -398,6 +393,742 @@
           <w:rFonts w:hint="eastAsia"/>
         </w:rPr>
       </w:pPr>
+      <w:r>
+        <w:rPr>
+          <w:rFonts w:hint="eastAsia"/>
+        </w:rPr>
+        <w:t>即使</w:t>
+      </w:r>
+      <w:r>
+        <w:t>是套一层</w:t>
+      </w:r>
+      <w:r>
+        <w:rPr>
+          <w:rFonts w:hint="eastAsia"/>
+        </w:rPr>
+        <w:t>l</w:t>
+      </w:r>
+      <w:r>
+        <w:t>oop,</w:t>
+      </w:r>
+      <w:r>
+        <w:rPr>
+          <w:rFonts w:hint="eastAsia"/>
+        </w:rPr>
+        <w:t>依旧</w:t>
+      </w:r>
+      <w:r>
+        <w:t>仅执行一次</w:t>
+      </w:r>
+    </w:p>
+    <w:p>
+      <w:pPr>
+        <w:jc w:val="center"/>
+      </w:pPr>
+      <w:r>
+        <w:rPr>
+          <w:noProof/>
+        </w:rPr>
+        <w:drawing>
+          <wp:inline distT="0" distB="0" distL="0" distR="0" wp14:anchorId="017D5474" wp14:editId="715264AD">
+            <wp:extent cx="3209925" cy="1343025"/>
+            <wp:effectExtent l="0" t="0" r="9525" b="9525"/>
+            <wp:docPr id="4" name="图片 4"/>
+            <wp:cNvGraphicFramePr>
+              <a:graphicFrameLocks xmlns:a="http://schemas.openxmlformats.org/drawingml/2006/main" noChangeAspect="1"/>
+            </wp:cNvGraphicFramePr>
+            <a:graphic xmlns:a="http://schemas.openxmlformats.org/drawingml/2006/main">
+              <a:graphicData uri="http://schemas.openxmlformats.org/drawingml/2006/picture">
+                <pic:pic xmlns:pic="http://schemas.openxmlformats.org/drawingml/2006/picture">
+                  <pic:nvPicPr>
+                    <pic:cNvPr id="1" name=""/>
+                    <pic:cNvPicPr/>
+                  </pic:nvPicPr>
+                  <pic:blipFill>
+                    <a:blip r:embed="rId9"/>
+                    <a:stretch>
+                      <a:fillRect/>
+                    </a:stretch>
+                  </pic:blipFill>
+                  <pic:spPr>
+                    <a:xfrm>
+                      <a:off x="0" y="0"/>
+                      <a:ext cx="3209925" cy="1343025"/>
+                    </a:xfrm>
+                    <a:prstGeom prst="rect">
+                      <a:avLst/>
+                    </a:prstGeom>
+                  </pic:spPr>
+                </pic:pic>
+              </a:graphicData>
+            </a:graphic>
+          </wp:inline>
+        </w:drawing>
+      </w:r>
+    </w:p>
+    <w:p>
+      <w:pPr>
+        <w:jc w:val="center"/>
+      </w:pPr>
+    </w:p>
+    <w:p>
+      <w:pPr>
+        <w:jc w:val="center"/>
+      </w:pPr>
+      <w:r>
+        <w:rPr>
+          <w:rFonts w:hint="eastAsia"/>
+        </w:rPr>
+        <w:t>套</w:t>
+      </w:r>
+      <w:r>
+        <w:t>一层</w:t>
+      </w:r>
+      <w:r>
+        <w:rPr>
+          <w:rFonts w:hint="eastAsia"/>
+        </w:rPr>
+        <w:t>loop,</w:t>
+      </w:r>
+      <w:r>
+        <w:rPr>
+          <w:rFonts w:hint="eastAsia"/>
+        </w:rPr>
+        <w:t>外</w:t>
+      </w:r>
+      <w:r>
+        <w:t>线程组循环多次，就</w:t>
+      </w:r>
+      <w:r>
+        <w:rPr>
+          <w:rFonts w:hint="eastAsia"/>
+        </w:rPr>
+        <w:t>失效了</w:t>
+      </w:r>
+    </w:p>
+    <w:p>
+      <w:pPr>
+        <w:jc w:val="center"/>
+      </w:pPr>
+      <w:r>
+        <w:rPr>
+          <w:noProof/>
+        </w:rPr>
+        <w:drawing>
+          <wp:inline distT="0" distB="0" distL="0" distR="0" wp14:anchorId="6F1D038A" wp14:editId="4985FA48">
+            <wp:extent cx="4829175" cy="1857375"/>
+            <wp:effectExtent l="0" t="0" r="9525" b="9525"/>
+            <wp:docPr id="5" name="图片 5"/>
+            <wp:cNvGraphicFramePr>
+              <a:graphicFrameLocks xmlns:a="http://schemas.openxmlformats.org/drawingml/2006/main" noChangeAspect="1"/>
+            </wp:cNvGraphicFramePr>
+            <a:graphic xmlns:a="http://schemas.openxmlformats.org/drawingml/2006/main">
+              <a:graphicData uri="http://schemas.openxmlformats.org/drawingml/2006/picture">
+                <pic:pic xmlns:pic="http://schemas.openxmlformats.org/drawingml/2006/picture">
+                  <pic:nvPicPr>
+                    <pic:cNvPr id="1" name=""/>
+                    <pic:cNvPicPr/>
+                  </pic:nvPicPr>
+                  <pic:blipFill>
+                    <a:blip r:embed="rId10"/>
+                    <a:stretch>
+                      <a:fillRect/>
+                    </a:stretch>
+                  </pic:blipFill>
+                  <pic:spPr>
+                    <a:xfrm>
+                      <a:off x="0" y="0"/>
+                      <a:ext cx="4829175" cy="1857375"/>
+                    </a:xfrm>
+                    <a:prstGeom prst="rect">
+                      <a:avLst/>
+                    </a:prstGeom>
+                  </pic:spPr>
+                </pic:pic>
+              </a:graphicData>
+            </a:graphic>
+          </wp:inline>
+        </w:drawing>
+      </w:r>
+    </w:p>
+    <w:p>
+      <w:pPr>
+        <w:jc w:val="center"/>
+      </w:pPr>
+    </w:p>
+    <w:p>
+      <w:pPr>
+        <w:jc w:val="center"/>
+      </w:pPr>
+    </w:p>
+    <w:p>
+      <w:pPr>
+        <w:jc w:val="center"/>
+      </w:pPr>
+    </w:p>
+    <w:p>
+      <w:pPr>
+        <w:pStyle w:val="1"/>
+        <w:rPr>
+          <w:rFonts w:hint="eastAsia"/>
+        </w:rPr>
+      </w:pPr>
+      <w:r>
+        <w:t>ForEach Controller</w:t>
+      </w:r>
+      <w:r>
+        <w:rPr>
+          <w:rFonts w:hint="eastAsia"/>
+        </w:rPr>
+        <w:t xml:space="preserve"> </w:t>
+      </w:r>
+      <w:r>
+        <w:rPr>
+          <w:rFonts w:hint="eastAsia"/>
+        </w:rPr>
+        <w:t>手动</w:t>
+      </w:r>
+      <w:r>
+        <w:t>变量循环</w:t>
+      </w:r>
+    </w:p>
+    <w:p>
+      <w:r>
+        <w:t>“Array.</w:t>
+      </w:r>
+      <w:r>
+        <w:rPr>
+          <w:rFonts w:hint="eastAsia"/>
+        </w:rPr>
+        <w:t>forEach</w:t>
+      </w:r>
+      <w:r>
+        <w:t xml:space="preserve">” </w:t>
+      </w:r>
+      <w:r>
+        <w:rPr>
+          <w:rFonts w:hint="eastAsia"/>
+        </w:rPr>
+        <w:t>是与</w:t>
+      </w:r>
+      <w:r>
+        <w:t>Loop Controller</w:t>
+      </w:r>
+      <w:r>
+        <w:rPr>
+          <w:rFonts w:hint="eastAsia"/>
+        </w:rPr>
+        <w:t>最大</w:t>
+      </w:r>
+      <w:r>
+        <w:t>的不同。</w:t>
+      </w:r>
+    </w:p>
+    <w:p>
+      <w:pPr>
+        <w:jc w:val="center"/>
+      </w:pPr>
+      <w:r>
+        <w:rPr>
+          <w:noProof/>
+        </w:rPr>
+        <w:lastRenderedPageBreak/>
+        <w:drawing>
+          <wp:inline distT="0" distB="0" distL="0" distR="0" wp14:anchorId="2652F704" wp14:editId="3471203F">
+            <wp:extent cx="5274310" cy="1206500"/>
+            <wp:effectExtent l="0" t="0" r="2540" b="0"/>
+            <wp:docPr id="7" name="图片 7"/>
+            <wp:cNvGraphicFramePr>
+              <a:graphicFrameLocks xmlns:a="http://schemas.openxmlformats.org/drawingml/2006/main" noChangeAspect="1"/>
+            </wp:cNvGraphicFramePr>
+            <a:graphic xmlns:a="http://schemas.openxmlformats.org/drawingml/2006/main">
+              <a:graphicData uri="http://schemas.openxmlformats.org/drawingml/2006/picture">
+                <pic:pic xmlns:pic="http://schemas.openxmlformats.org/drawingml/2006/picture">
+                  <pic:nvPicPr>
+                    <pic:cNvPr id="1" name=""/>
+                    <pic:cNvPicPr/>
+                  </pic:nvPicPr>
+                  <pic:blipFill>
+                    <a:blip r:embed="rId11"/>
+                    <a:stretch>
+                      <a:fillRect/>
+                    </a:stretch>
+                  </pic:blipFill>
+                  <pic:spPr>
+                    <a:xfrm>
+                      <a:off x="0" y="0"/>
+                      <a:ext cx="5274310" cy="1206500"/>
+                    </a:xfrm>
+                    <a:prstGeom prst="rect">
+                      <a:avLst/>
+                    </a:prstGeom>
+                  </pic:spPr>
+                </pic:pic>
+              </a:graphicData>
+            </a:graphic>
+          </wp:inline>
+        </w:drawing>
+      </w:r>
+    </w:p>
+    <w:p/>
+    <w:p>
+      <w:pPr>
+        <w:pStyle w:val="2"/>
+        <w:rPr>
+          <w:rFonts w:hint="eastAsia"/>
+        </w:rPr>
+      </w:pPr>
+      <w:r>
+        <w:rPr>
+          <w:rFonts w:hint="eastAsia"/>
+        </w:rPr>
+        <w:t>设置</w:t>
+      </w:r>
+      <w:r>
+        <w:t>下划线</w:t>
+      </w:r>
+    </w:p>
+    <w:p>
+      <w:pPr>
+        <w:ind w:firstLine="420"/>
+      </w:pPr>
+      <w:r>
+        <w:rPr>
+          <w:rFonts w:hint="eastAsia"/>
+        </w:rPr>
+        <w:t>循环</w:t>
+      </w:r>
+      <w:r>
+        <w:t>对象变更</w:t>
+      </w:r>
+      <w:r>
+        <w:t>：</w:t>
+      </w:r>
+      <w:r>
+        <w:rPr>
+          <w:rFonts w:hint="eastAsia"/>
+        </w:rPr>
+        <w:t xml:space="preserve">name=&gt; </w:t>
+      </w:r>
+      <w:r>
+        <w:t>name_1,name_2,name</w:t>
+      </w:r>
+      <w:r>
+        <w:t>_</w:t>
+      </w:r>
+      <w:r>
+        <w:t>3,…</w:t>
+      </w:r>
+    </w:p>
+    <w:p>
+      <w:r>
+        <w:tab/>
+      </w:r>
+      <w:r>
+        <w:rPr>
+          <w:rFonts w:hint="eastAsia"/>
+        </w:rPr>
+        <w:t>先</w:t>
+      </w:r>
+      <w:r>
+        <w:t>找</w:t>
+      </w:r>
+      <w:r>
+        <w:rPr>
+          <w:rFonts w:hint="eastAsia"/>
+        </w:rPr>
+        <w:t>UDV(</w:t>
+      </w:r>
+      <w:r>
+        <w:rPr>
+          <w:rFonts w:hint="eastAsia"/>
+        </w:rPr>
+        <w:t>用户定义</w:t>
+      </w:r>
+      <w:r>
+        <w:t>变量</w:t>
+      </w:r>
+      <w:r>
+        <w:rPr>
+          <w:rFonts w:hint="eastAsia"/>
+        </w:rPr>
+        <w:t>,</w:t>
+      </w:r>
+      <w:r>
+        <w:rPr>
+          <w:rFonts w:hint="eastAsia"/>
+        </w:rPr>
+        <w:t>注意</w:t>
+      </w:r>
+      <w:r>
+        <w:t>这个</w:t>
+      </w:r>
+      <w:r>
+        <w:rPr>
+          <w:rFonts w:hint="eastAsia"/>
+        </w:rPr>
+        <w:t>UDV</w:t>
+      </w:r>
+      <w:r>
+        <w:t>全局的</w:t>
+      </w:r>
+      <w:r>
+        <w:rPr>
+          <w:rFonts w:hint="eastAsia"/>
+        </w:rPr>
+        <w:t>特殊性</w:t>
+      </w:r>
+      <w:r>
+        <w:rPr>
+          <w:rFonts w:hint="eastAsia"/>
+        </w:rPr>
+        <w:t>)</w:t>
+      </w:r>
+      <w:r>
+        <w:rPr>
+          <w:rFonts w:hint="eastAsia"/>
+        </w:rPr>
+        <w:t>，找到</w:t>
+      </w:r>
+      <w:r>
+        <w:rPr>
+          <w:rFonts w:hint="eastAsia"/>
+        </w:rPr>
+        <w:t>输入</w:t>
+      </w:r>
+      <w:r>
+        <w:t>变量：</w:t>
+      </w:r>
+      <w:r>
+        <w:rPr>
+          <w:rFonts w:hint="eastAsia"/>
+        </w:rPr>
+        <w:t>name_1,</w:t>
+      </w:r>
+      <w:r>
+        <w:rPr>
+          <w:rFonts w:hint="eastAsia"/>
+        </w:rPr>
+        <w:t>循环</w:t>
+      </w:r>
+      <w:r>
+        <w:t>一次，其次找</w:t>
+      </w:r>
+      <w:r>
+        <w:rPr>
+          <w:rFonts w:hint="eastAsia"/>
+        </w:rPr>
+        <w:t>name_2,</w:t>
+      </w:r>
+      <w:r>
+        <w:t>…</w:t>
+      </w:r>
+    </w:p>
+    <w:p>
+      <w:r>
+        <w:rPr>
+          <w:rFonts w:hint="eastAsia"/>
+        </w:rPr>
+        <w:t>每一次</w:t>
+      </w:r>
+      <w:r>
+        <w:t>，将循环变量输出</w:t>
+      </w:r>
+      <w:r>
+        <w:rPr>
+          <w:rFonts w:hint="eastAsia"/>
+        </w:rPr>
+        <w:t>(</w:t>
+      </w:r>
+      <w:r>
+        <w:rPr>
+          <w:rFonts w:hint="eastAsia"/>
+        </w:rPr>
+        <w:t>实际上</w:t>
+      </w:r>
+      <w:r>
+        <w:t>是生成一个变量</w:t>
+      </w:r>
+      <w:r>
+        <w:rPr>
+          <w:rFonts w:hint="eastAsia"/>
+        </w:rPr>
+        <w:t>)</w:t>
+      </w:r>
+      <w:r>
+        <w:rPr>
+          <w:rFonts w:hint="eastAsia"/>
+        </w:rPr>
+        <w:t>：</w:t>
+      </w:r>
+      <w:r>
+        <w:rPr>
+          <w:rFonts w:hint="eastAsia"/>
+        </w:rPr>
+        <w:t>vName</w:t>
+      </w:r>
+    </w:p>
+    <w:p/>
+    <w:p/>
+    <w:p>
+      <w:r>
+        <w:rPr>
+          <w:rFonts w:hint="eastAsia"/>
+        </w:rPr>
+        <w:t>注意</w:t>
+      </w:r>
+      <w:r>
+        <w:t>：这个是</w:t>
+      </w:r>
+      <w:r>
+        <w:rPr>
+          <w:highlight w:val="yellow"/>
+        </w:rPr>
+        <w:t>认死理型的</w:t>
+      </w:r>
+      <w:r>
+        <w:t>，即一定要找到</w:t>
+      </w:r>
+      <w:r>
+        <w:rPr>
+          <w:rFonts w:hint="eastAsia"/>
+        </w:rPr>
+        <w:t>name_1</w:t>
+      </w:r>
+      <w:r>
+        <w:rPr>
+          <w:rFonts w:hint="eastAsia"/>
+        </w:rPr>
+        <w:t>，</w:t>
+      </w:r>
+      <w:r>
+        <w:t>否则不执行</w:t>
+      </w:r>
+      <w:r>
+        <w:rPr>
+          <w:rFonts w:hint="eastAsia"/>
+        </w:rPr>
+        <w:t>（</w:t>
+      </w:r>
+      <w:r>
+        <w:rPr>
+          <w:rFonts w:hint="eastAsia"/>
+          <w:highlight w:val="yellow"/>
+        </w:rPr>
+        <w:t>包括</w:t>
+      </w:r>
+      <w:r>
+        <w:rPr>
+          <w:highlight w:val="yellow"/>
+        </w:rPr>
+        <w:t>中途不连续</w:t>
+      </w:r>
+      <w:r>
+        <w:t>，视为</w:t>
+      </w:r>
+      <w:r>
+        <w:rPr>
+          <w:rFonts w:hint="eastAsia"/>
+        </w:rPr>
+        <w:t>中止</w:t>
+      </w:r>
+      <w:r>
+        <w:t>循环</w:t>
+      </w:r>
+      <w:r>
+        <w:rPr>
+          <w:rFonts w:hint="eastAsia"/>
+        </w:rPr>
+        <w:t>）</w:t>
+      </w:r>
+      <w:r>
+        <w:t>。</w:t>
+      </w:r>
+      <w:r>
+        <w:tab/>
+      </w:r>
+    </w:p>
+    <w:p/>
+    <w:p/>
+    <w:p>
+      <w:pPr>
+        <w:pStyle w:val="2"/>
+      </w:pPr>
+      <w:r>
+        <w:rPr>
+          <w:rFonts w:hint="eastAsia"/>
+        </w:rPr>
+        <w:t>不设置</w:t>
+      </w:r>
+      <w:r>
+        <w:t>下划线</w:t>
+      </w:r>
+    </w:p>
+    <w:p>
+      <w:pPr>
+        <w:ind w:firstLine="420"/>
+      </w:pPr>
+      <w:r>
+        <w:rPr>
+          <w:rFonts w:hint="eastAsia"/>
+        </w:rPr>
+        <w:t>循环</w:t>
+      </w:r>
+      <w:r>
+        <w:t>对象变更：</w:t>
+      </w:r>
+      <w:r>
+        <w:rPr>
+          <w:rFonts w:hint="eastAsia"/>
+        </w:rPr>
+        <w:t xml:space="preserve">name=&gt; </w:t>
+      </w:r>
+      <w:r>
+        <w:t>name1,name</w:t>
+      </w:r>
+      <w:r>
+        <w:t>2,name3,…</w:t>
+      </w:r>
+    </w:p>
+    <w:p/>
+    <w:p/>
+    <w:p/>
+    <w:p>
+      <w:pPr>
+        <w:pStyle w:val="1"/>
+      </w:pPr>
+      <w:r>
+        <w:t>Transaction Controller</w:t>
+      </w:r>
+      <w:r>
+        <w:t xml:space="preserve"> </w:t>
+      </w:r>
+      <w:r>
+        <w:rPr>
+          <w:rFonts w:hint="eastAsia"/>
+        </w:rPr>
+        <w:t>事务</w:t>
+      </w:r>
+    </w:p>
+    <w:p>
+      <w:pPr>
+        <w:rPr>
+          <w:rFonts w:hint="eastAsia"/>
+        </w:rPr>
+      </w:pPr>
+      <w:r>
+        <w:rPr>
+          <w:rFonts w:hint="eastAsia"/>
+        </w:rPr>
+        <w:t>计算执行</w:t>
+      </w:r>
+      <w:r>
+        <w:t>时间</w:t>
+      </w:r>
+    </w:p>
+    <w:p>
+      <w:r>
+        <w:rPr>
+          <w:noProof/>
+        </w:rPr>
+        <w:drawing>
+          <wp:inline distT="0" distB="0" distL="0" distR="0" wp14:anchorId="3010B563" wp14:editId="6FE2CDB4">
+            <wp:extent cx="5274310" cy="1311275"/>
+            <wp:effectExtent l="0" t="0" r="2540" b="3175"/>
+            <wp:docPr id="10" name="图片 10"/>
+            <wp:cNvGraphicFramePr>
+              <a:graphicFrameLocks xmlns:a="http://schemas.openxmlformats.org/drawingml/2006/main" noChangeAspect="1"/>
+            </wp:cNvGraphicFramePr>
+            <a:graphic xmlns:a="http://schemas.openxmlformats.org/drawingml/2006/main">
+              <a:graphicData uri="http://schemas.openxmlformats.org/drawingml/2006/picture">
+                <pic:pic xmlns:pic="http://schemas.openxmlformats.org/drawingml/2006/picture">
+                  <pic:nvPicPr>
+                    <pic:cNvPr id="1" name=""/>
+                    <pic:cNvPicPr/>
+                  </pic:nvPicPr>
+                  <pic:blipFill>
+                    <a:blip r:embed="rId12"/>
+                    <a:stretch>
+                      <a:fillRect/>
+                    </a:stretch>
+                  </pic:blipFill>
+                  <pic:spPr>
+                    <a:xfrm>
+                      <a:off x="0" y="0"/>
+                      <a:ext cx="5274310" cy="1311275"/>
+                    </a:xfrm>
+                    <a:prstGeom prst="rect">
+                      <a:avLst/>
+                    </a:prstGeom>
+                  </pic:spPr>
+                </pic:pic>
+              </a:graphicData>
+            </a:graphic>
+          </wp:inline>
+        </w:drawing>
+      </w:r>
+    </w:p>
+    <w:p>
+      <w:pPr>
+        <w:jc w:val="center"/>
+      </w:pPr>
+      <w:r>
+        <w:rPr>
+          <w:noProof/>
+        </w:rPr>
+        <w:lastRenderedPageBreak/>
+        <w:drawing>
+          <wp:inline distT="0" distB="0" distL="0" distR="0" wp14:anchorId="5D1A1710" wp14:editId="765759D9">
+            <wp:extent cx="3524250" cy="1362075"/>
+            <wp:effectExtent l="0" t="0" r="0" b="9525"/>
+            <wp:docPr id="9" name="图片 9"/>
+            <wp:cNvGraphicFramePr>
+              <a:graphicFrameLocks xmlns:a="http://schemas.openxmlformats.org/drawingml/2006/main" noChangeAspect="1"/>
+            </wp:cNvGraphicFramePr>
+            <a:graphic xmlns:a="http://schemas.openxmlformats.org/drawingml/2006/main">
+              <a:graphicData uri="http://schemas.openxmlformats.org/drawingml/2006/picture">
+                <pic:pic xmlns:pic="http://schemas.openxmlformats.org/drawingml/2006/picture">
+                  <pic:nvPicPr>
+                    <pic:cNvPr id="1" name=""/>
+                    <pic:cNvPicPr/>
+                  </pic:nvPicPr>
+                  <pic:blipFill>
+                    <a:blip r:embed="rId13"/>
+                    <a:stretch>
+                      <a:fillRect/>
+                    </a:stretch>
+                  </pic:blipFill>
+                  <pic:spPr>
+                    <a:xfrm>
+                      <a:off x="0" y="0"/>
+                      <a:ext cx="3524250" cy="1362075"/>
+                    </a:xfrm>
+                    <a:prstGeom prst="rect">
+                      <a:avLst/>
+                    </a:prstGeom>
+                  </pic:spPr>
+                </pic:pic>
+              </a:graphicData>
+            </a:graphic>
+          </wp:inline>
+        </w:drawing>
+      </w:r>
+    </w:p>
+    <w:p>
+      <w:pPr>
+        <w:rPr>
+          <w:rFonts w:hint="eastAsia"/>
+        </w:rPr>
+      </w:pPr>
+      <w:r>
+        <w:rPr>
+          <w:rFonts w:hint="eastAsia"/>
+        </w:rPr>
+        <w:t>一旦</w:t>
+      </w:r>
+      <w:r>
+        <w:t>中间有一个失败了，就全部失败了。</w:t>
+      </w:r>
       <w:bookmarkStart w:id="0" w:name="_GoBack"/>
       <w:bookmarkEnd w:id="0"/>
     </w:p>
@@ -866,6 +1597,29 @@
       <w:szCs w:val="44"/>
     </w:rPr>
   </w:style>
+  <w:style w:type="paragraph" w:styleId="2">
+    <w:name w:val="heading 2"/>
+    <w:basedOn w:val="a"/>
+    <w:next w:val="a"/>
+    <w:link w:val="2Char"/>
+    <w:uiPriority w:val="9"/>
+    <w:unhideWhenUsed/>
+    <w:qFormat/>
+    <w:rsid w:val="00DD6C7A"/>
+    <w:pPr>
+      <w:keepNext/>
+      <w:keepLines/>
+      <w:spacing w:before="260" w:after="260" w:line="416" w:lineRule="auto"/>
+      <w:outlineLvl w:val="1"/>
+    </w:pPr>
+    <w:rPr>
+      <w:rFonts w:asciiTheme="majorHAnsi" w:eastAsiaTheme="majorEastAsia" w:hAnsiTheme="majorHAnsi" w:cstheme="majorBidi"/>
+      <w:b/>
+      <w:bCs/>
+      <w:sz w:val="32"/>
+      <w:szCs w:val="32"/>
+    </w:rPr>
+  </w:style>
   <w:style w:type="character" w:default="1" w:styleId="a0">
     <w:name w:val="Default Paragraph Font"/>
     <w:uiPriority w:val="1"/>
@@ -970,6 +1724,20 @@
       <w:kern w:val="44"/>
       <w:sz w:val="44"/>
       <w:szCs w:val="44"/>
+    </w:rPr>
+  </w:style>
+  <w:style w:type="character" w:customStyle="1" w:styleId="2Char">
+    <w:name w:val="标题 2 Char"/>
+    <w:basedOn w:val="a0"/>
+    <w:link w:val="2"/>
+    <w:uiPriority w:val="9"/>
+    <w:rsid w:val="00DD6C7A"/>
+    <w:rPr>
+      <w:rFonts w:asciiTheme="majorHAnsi" w:eastAsiaTheme="majorEastAsia" w:hAnsiTheme="majorHAnsi" w:cstheme="majorBidi"/>
+      <w:b/>
+      <w:bCs/>
+      <w:sz w:val="32"/>
+      <w:szCs w:val="32"/>
     </w:rPr>
   </w:style>
 </w:styles>
